--- a/文档/Arduino与PLC通信的新协议.docx
+++ b/文档/Arduino与PLC通信的新协议.docx
@@ -18,6 +18,20 @@
       <w:r>
         <w:t>通信的新协议</w:t>
       </w:r>
+      <w:r>
+        <w:t>（每条命令后跟着结束符</w:t>
+      </w:r>
+      <w:r>
+        <w:rPr>
+          <w:rFonts w:hint="eastAsia"/>
+        </w:rPr>
+        <w:t>\r\n</w:t>
+      </w:r>
+      <w:bookmarkStart w:id="0" w:name="_GoBack"/>
+      <w:bookmarkEnd w:id="0"/>
+      <w:r>
+        <w:t>）</w:t>
+      </w:r>
     </w:p>
     <w:tbl>
       <w:tblPr>
@@ -29,11 +43,10 @@
       <w:tblGrid>
         <w:gridCol w:w="680"/>
         <w:gridCol w:w="1101"/>
-        <w:gridCol w:w="992"/>
+        <w:gridCol w:w="1082"/>
         <w:gridCol w:w="1276"/>
         <w:gridCol w:w="2126"/>
-        <w:gridCol w:w="765"/>
-        <w:gridCol w:w="758"/>
+        <w:gridCol w:w="1523"/>
         <w:gridCol w:w="4531"/>
       </w:tblGrid>
       <w:tr>
@@ -64,29 +77,45 @@
             <w:vAlign w:val="center"/>
           </w:tcPr>
           <w:p>
+            <w:commentRangeStart w:id="1"/>
             <w:r>
               <w:rPr>
                 <w:rFonts w:hint="eastAsia"/>
               </w:rPr>
               <w:t>目标地址</w:t>
             </w:r>
-          </w:p>
-        </w:tc>
-        <w:tc>
-          <w:tcPr>
-            <w:tcW w:w="992" w:type="dxa"/>
-            <w:vAlign w:val="center"/>
-          </w:tcPr>
-          <w:p>
-            <w:pPr>
-              <w:jc w:val="center"/>
-            </w:pPr>
+            <w:commentRangeEnd w:id="1"/>
+            <w:r>
+              <w:rPr>
+                <w:rStyle w:val="a6"/>
+              </w:rPr>
+              <w:commentReference w:id="1"/>
+            </w:r>
+          </w:p>
+        </w:tc>
+        <w:tc>
+          <w:tcPr>
+            <w:tcW w:w="1082" w:type="dxa"/>
+            <w:vAlign w:val="center"/>
+          </w:tcPr>
+          <w:p>
+            <w:pPr>
+              <w:jc w:val="center"/>
+            </w:pPr>
+            <w:commentRangeStart w:id="2"/>
             <w:r>
               <w:rPr>
                 <w:rFonts w:hint="eastAsia"/>
               </w:rPr>
               <w:t>功能码</w:t>
             </w:r>
+            <w:commentRangeEnd w:id="2"/>
+            <w:r>
+              <w:rPr>
+                <w:rStyle w:val="a6"/>
+              </w:rPr>
+              <w:commentReference w:id="2"/>
+            </w:r>
           </w:p>
         </w:tc>
         <w:tc>
@@ -126,7 +155,6 @@
         <w:tc>
           <w:tcPr>
             <w:tcW w:w="1523" w:type="dxa"/>
-            <w:gridSpan w:val="2"/>
             <w:vAlign w:val="center"/>
           </w:tcPr>
           <w:p>
@@ -167,6 +195,9 @@
         <w:tc>
           <w:tcPr>
             <w:tcW w:w="680" w:type="dxa"/>
+            <w:tcBorders>
+              <w:bottom w:val="single" w:sz="4" w:space="0" w:color="000000" w:themeColor="text1"/>
+            </w:tcBorders>
             <w:vAlign w:val="center"/>
           </w:tcPr>
           <w:p>
@@ -184,6 +215,9 @@
         <w:tc>
           <w:tcPr>
             <w:tcW w:w="1101" w:type="dxa"/>
+            <w:tcBorders>
+              <w:bottom w:val="single" w:sz="4" w:space="0" w:color="000000" w:themeColor="text1"/>
+            </w:tcBorders>
             <w:vAlign w:val="center"/>
           </w:tcPr>
           <w:p>
@@ -206,7 +240,10 @@
         </w:tc>
         <w:tc>
           <w:tcPr>
-            <w:tcW w:w="992" w:type="dxa"/>
+            <w:tcW w:w="1082" w:type="dxa"/>
+            <w:tcBorders>
+              <w:bottom w:val="single" w:sz="4" w:space="0" w:color="000000" w:themeColor="text1"/>
+            </w:tcBorders>
             <w:vAlign w:val="center"/>
           </w:tcPr>
           <w:p>
@@ -230,6 +267,9 @@
         <w:tc>
           <w:tcPr>
             <w:tcW w:w="1276" w:type="dxa"/>
+            <w:tcBorders>
+              <w:bottom w:val="single" w:sz="4" w:space="0" w:color="000000" w:themeColor="text1"/>
+            </w:tcBorders>
             <w:vAlign w:val="center"/>
           </w:tcPr>
           <w:p>
@@ -253,6 +293,9 @@
         <w:tc>
           <w:tcPr>
             <w:tcW w:w="2126" w:type="dxa"/>
+            <w:tcBorders>
+              <w:bottom w:val="single" w:sz="4" w:space="0" w:color="000000" w:themeColor="text1"/>
+            </w:tcBorders>
             <w:vAlign w:val="center"/>
           </w:tcPr>
           <w:p>
@@ -276,7 +319,9 @@
         <w:tc>
           <w:tcPr>
             <w:tcW w:w="1523" w:type="dxa"/>
-            <w:gridSpan w:val="2"/>
+            <w:tcBorders>
+              <w:bottom w:val="single" w:sz="4" w:space="0" w:color="000000" w:themeColor="text1"/>
+            </w:tcBorders>
             <w:vAlign w:val="center"/>
           </w:tcPr>
           <w:p>
@@ -300,6 +345,9 @@
         <w:tc>
           <w:tcPr>
             <w:tcW w:w="4531" w:type="dxa"/>
+            <w:tcBorders>
+              <w:bottom w:val="single" w:sz="4" w:space="0" w:color="000000" w:themeColor="text1"/>
+            </w:tcBorders>
             <w:vAlign w:val="center"/>
           </w:tcPr>
           <w:p>
@@ -317,6 +365,7 @@
         <w:tc>
           <w:tcPr>
             <w:tcW w:w="680" w:type="dxa"/>
+            <w:shd w:val="clear" w:color="auto" w:fill="FFF2CC" w:themeFill="accent4" w:themeFillTint="33"/>
             <w:vAlign w:val="center"/>
           </w:tcPr>
           <w:p>
@@ -334,6 +383,7 @@
         <w:tc>
           <w:tcPr>
             <w:tcW w:w="1101" w:type="dxa"/>
+            <w:shd w:val="clear" w:color="auto" w:fill="FFF2CC" w:themeFill="accent4" w:themeFillTint="33"/>
             <w:vAlign w:val="center"/>
           </w:tcPr>
           <w:p>
@@ -350,7 +400,8 @@
         </w:tc>
         <w:tc>
           <w:tcPr>
-            <w:tcW w:w="992" w:type="dxa"/>
+            <w:tcW w:w="1082" w:type="dxa"/>
+            <w:shd w:val="clear" w:color="auto" w:fill="FFF2CC" w:themeFill="accent4" w:themeFillTint="33"/>
             <w:vAlign w:val="center"/>
           </w:tcPr>
           <w:p>
@@ -368,16 +419,14 @@
         <w:tc>
           <w:tcPr>
             <w:tcW w:w="1276" w:type="dxa"/>
-            <w:vAlign w:val="center"/>
-          </w:tcPr>
-          <w:p>
-            <w:pPr>
-              <w:jc w:val="center"/>
-            </w:pPr>
-            <w:r>
-              <w:rPr>
-                <w:rFonts w:hint="eastAsia"/>
-              </w:rPr>
+            <w:shd w:val="clear" w:color="auto" w:fill="FFF2CC" w:themeFill="accent4" w:themeFillTint="33"/>
+            <w:vAlign w:val="center"/>
+          </w:tcPr>
+          <w:p>
+            <w:pPr>
+              <w:jc w:val="center"/>
+            </w:pPr>
+            <w:r>
               <w:t>01</w:t>
             </w:r>
           </w:p>
@@ -385,140 +434,51 @@
         <w:tc>
           <w:tcPr>
             <w:tcW w:w="2126" w:type="dxa"/>
-            <w:vAlign w:val="center"/>
-          </w:tcPr>
-          <w:p>
-            <w:pPr>
-              <w:jc w:val="center"/>
-            </w:pPr>
-            <w:r>
-              <w:rPr>
-                <w:rFonts w:hint="eastAsia"/>
-              </w:rPr>
-              <w:t>01/00</w:t>
-            </w:r>
-          </w:p>
-        </w:tc>
-        <w:tc>
-          <w:tcPr>
-            <w:tcW w:w="765" w:type="dxa"/>
-            <w:tcBorders>
-              <w:right w:val="single" w:sz="4" w:space="0" w:color="auto"/>
-            </w:tcBorders>
-            <w:vAlign w:val="center"/>
-          </w:tcPr>
-          <w:p>
-            <w:pPr>
-              <w:jc w:val="center"/>
-            </w:pPr>
-            <w:r>
-              <w:rPr>
-                <w:rFonts w:hint="eastAsia"/>
-              </w:rPr>
-              <w:t>xx</w:t>
-            </w:r>
-          </w:p>
-        </w:tc>
-        <w:tc>
-          <w:tcPr>
-            <w:tcW w:w="758" w:type="dxa"/>
-            <w:tcBorders>
-              <w:left w:val="single" w:sz="4" w:space="0" w:color="auto"/>
-            </w:tcBorders>
-            <w:vAlign w:val="center"/>
-          </w:tcPr>
-          <w:p>
-            <w:pPr>
-              <w:jc w:val="center"/>
-            </w:pPr>
-            <w:r>
-              <w:rPr>
-                <w:rFonts w:hint="eastAsia"/>
-              </w:rPr>
-              <w:t>xx</w:t>
-            </w:r>
+            <w:shd w:val="clear" w:color="auto" w:fill="FFF2CC" w:themeFill="accent4" w:themeFillTint="33"/>
+            <w:vAlign w:val="center"/>
+          </w:tcPr>
+          <w:p>
+            <w:pPr>
+              <w:jc w:val="center"/>
+            </w:pPr>
+            <w:r>
+              <w:t>FF</w:t>
+            </w:r>
+          </w:p>
+        </w:tc>
+        <w:tc>
+          <w:tcPr>
+            <w:tcW w:w="1523" w:type="dxa"/>
+            <w:shd w:val="clear" w:color="auto" w:fill="FFF2CC" w:themeFill="accent4" w:themeFillTint="33"/>
+            <w:vAlign w:val="center"/>
+          </w:tcPr>
+          <w:p>
+            <w:pPr>
+              <w:jc w:val="center"/>
+            </w:pPr>
           </w:p>
         </w:tc>
         <w:tc>
           <w:tcPr>
             <w:tcW w:w="4531" w:type="dxa"/>
-            <w:vAlign w:val="center"/>
-          </w:tcPr>
-          <w:p>
-            <w:pPr>
-              <w:jc w:val="center"/>
-            </w:pPr>
-            <w:r>
-              <w:rPr>
-                <w:rFonts w:hint="eastAsia"/>
-              </w:rPr>
+            <w:shd w:val="clear" w:color="auto" w:fill="FFF2CC" w:themeFill="accent4" w:themeFillTint="33"/>
+            <w:vAlign w:val="center"/>
+          </w:tcPr>
+          <w:p>
+            <w:pPr>
+              <w:jc w:val="center"/>
+            </w:pPr>
+            <w:r>
+              <w:t>Arduino</w:t>
+            </w:r>
+            <w:r>
+              <w:t>询问</w:t>
+            </w:r>
+            <w:r>
               <w:t>PLC</w:t>
             </w:r>
             <w:r>
-              <w:rPr>
-                <w:rFonts w:hint="eastAsia"/>
-              </w:rPr>
-              <w:t>控制</w:t>
-            </w:r>
-            <w:r>
-              <w:rPr>
-                <w:rFonts w:hint="eastAsia"/>
-              </w:rPr>
-              <w:t>Arduino</w:t>
-            </w:r>
-            <w:r>
-              <w:rPr>
-                <w:rFonts w:hint="eastAsia"/>
-              </w:rPr>
-              <w:t>读卡命令。</w:t>
-            </w:r>
-            <w:r>
-              <w:rPr>
-                <w:rFonts w:hint="eastAsia"/>
-              </w:rPr>
-              <w:t>数据信息为</w:t>
-            </w:r>
-            <w:r>
-              <w:t>0x01</w:t>
-            </w:r>
-            <w:r>
-              <w:t>时，</w:t>
-            </w:r>
-            <w:r>
-              <w:t>Arduino</w:t>
-            </w:r>
-            <w:r>
-              <w:t>可以读取车卡和人卡的信息并将这些信息发送给</w:t>
-            </w:r>
-            <w:r>
-              <w:t>PLC</w:t>
-            </w:r>
-            <w:r>
-              <w:t>。若数据信息为</w:t>
-            </w:r>
-            <w:r>
-              <w:rPr>
-                <w:rFonts w:hint="eastAsia"/>
-              </w:rPr>
-              <w:t>0x</w:t>
-            </w:r>
-            <w:r>
-              <w:t>00</w:t>
-            </w:r>
-            <w:r>
-              <w:t>，表明</w:t>
-            </w:r>
-            <w:r>
-              <w:t>PLC</w:t>
-            </w:r>
-            <w:r>
-              <w:t>当前正在执行加水操作，不允许</w:t>
-            </w:r>
-            <w:r>
-              <w:t>Arduino</w:t>
-            </w:r>
-            <w:r>
-              <w:t>读卡。</w:t>
+              <w:t>是否可以读卡</w:t>
             </w:r>
           </w:p>
         </w:tc>
@@ -531,6 +491,7 @@
         <w:tc>
           <w:tcPr>
             <w:tcW w:w="680" w:type="dxa"/>
+            <w:shd w:val="clear" w:color="auto" w:fill="FFF2CC" w:themeFill="accent4" w:themeFillTint="33"/>
             <w:vAlign w:val="center"/>
           </w:tcPr>
           <w:p>
@@ -548,6 +509,7 @@
         <w:tc>
           <w:tcPr>
             <w:tcW w:w="1101" w:type="dxa"/>
+            <w:shd w:val="clear" w:color="auto" w:fill="FFF2CC" w:themeFill="accent4" w:themeFillTint="33"/>
             <w:vAlign w:val="center"/>
           </w:tcPr>
           <w:p>
@@ -564,287 +526,124 @@
         </w:tc>
         <w:tc>
           <w:tcPr>
-            <w:tcW w:w="992" w:type="dxa"/>
-            <w:vAlign w:val="center"/>
-          </w:tcPr>
-          <w:p>
-            <w:pPr>
-              <w:jc w:val="center"/>
-            </w:pPr>
-            <w:r>
-              <w:rPr>
-                <w:rFonts w:hint="eastAsia"/>
-              </w:rPr>
-              <w:t>02</w:t>
+            <w:tcW w:w="1082" w:type="dxa"/>
+            <w:shd w:val="clear" w:color="auto" w:fill="FFF2CC" w:themeFill="accent4" w:themeFillTint="33"/>
+            <w:vAlign w:val="center"/>
+          </w:tcPr>
+          <w:p>
+            <w:pPr>
+              <w:jc w:val="center"/>
+            </w:pPr>
+            <w:r>
+              <w:rPr>
+                <w:rFonts w:hint="eastAsia"/>
+              </w:rPr>
+              <w:t>01</w:t>
             </w:r>
           </w:p>
         </w:tc>
         <w:tc>
           <w:tcPr>
             <w:tcW w:w="1276" w:type="dxa"/>
-            <w:vAlign w:val="center"/>
-          </w:tcPr>
-          <w:p>
-            <w:pPr>
-              <w:jc w:val="center"/>
-            </w:pPr>
-            <w:r>
-              <w:rPr>
-                <w:rFonts w:hint="eastAsia"/>
-              </w:rPr>
-              <w:t>0c</w:t>
+            <w:shd w:val="clear" w:color="auto" w:fill="FFF2CC" w:themeFill="accent4" w:themeFillTint="33"/>
+            <w:vAlign w:val="center"/>
+          </w:tcPr>
+          <w:p>
+            <w:pPr>
+              <w:jc w:val="center"/>
+            </w:pPr>
+            <w:r>
+              <w:rPr>
+                <w:rFonts w:hint="eastAsia"/>
+              </w:rPr>
+              <w:t>01</w:t>
             </w:r>
           </w:p>
         </w:tc>
         <w:tc>
           <w:tcPr>
             <w:tcW w:w="2126" w:type="dxa"/>
-            <w:vAlign w:val="center"/>
-          </w:tcPr>
-          <w:p>
-            <w:pPr>
-              <w:jc w:val="center"/>
-            </w:pPr>
-            <w:r>
-              <w:rPr>
-                <w:rFonts w:hint="eastAsia"/>
-              </w:rPr>
-              <w:t>12</w:t>
-            </w:r>
-            <w:r>
-              <w:rPr>
-                <w:rFonts w:hint="eastAsia"/>
-              </w:rPr>
-              <w:t>字节</w:t>
-            </w:r>
-          </w:p>
-        </w:tc>
-        <w:tc>
-          <w:tcPr>
-            <w:tcW w:w="765" w:type="dxa"/>
-            <w:tcBorders>
-              <w:right w:val="single" w:sz="4" w:space="0" w:color="auto"/>
-            </w:tcBorders>
-            <w:vAlign w:val="center"/>
-          </w:tcPr>
-          <w:p>
-            <w:pPr>
-              <w:jc w:val="center"/>
-            </w:pPr>
-            <w:r>
-              <w:rPr>
-                <w:rFonts w:hint="eastAsia"/>
-              </w:rPr>
-              <w:t>xx</w:t>
-            </w:r>
-          </w:p>
-        </w:tc>
-        <w:tc>
-          <w:tcPr>
-            <w:tcW w:w="758" w:type="dxa"/>
-            <w:tcBorders>
-              <w:left w:val="single" w:sz="4" w:space="0" w:color="auto"/>
-            </w:tcBorders>
-            <w:vAlign w:val="center"/>
-          </w:tcPr>
-          <w:p>
-            <w:pPr>
-              <w:jc w:val="center"/>
-            </w:pPr>
-            <w:r>
-              <w:rPr>
-                <w:rFonts w:hint="eastAsia"/>
-              </w:rPr>
-              <w:t>xx</w:t>
-            </w:r>
+            <w:shd w:val="clear" w:color="auto" w:fill="FFF2CC" w:themeFill="accent4" w:themeFillTint="33"/>
+            <w:vAlign w:val="center"/>
+          </w:tcPr>
+          <w:p>
+            <w:pPr>
+              <w:jc w:val="center"/>
+            </w:pPr>
+            <w:r>
+              <w:rPr>
+                <w:rFonts w:hint="eastAsia"/>
+              </w:rPr>
+              <w:t>FF</w:t>
+            </w:r>
+          </w:p>
+          <w:p>
+            <w:pPr>
+              <w:jc w:val="center"/>
+            </w:pPr>
+            <w:r>
+              <w:t>F0</w:t>
+            </w:r>
+          </w:p>
+        </w:tc>
+        <w:tc>
+          <w:tcPr>
+            <w:tcW w:w="1523" w:type="dxa"/>
+            <w:shd w:val="clear" w:color="auto" w:fill="FFF2CC" w:themeFill="accent4" w:themeFillTint="33"/>
+            <w:vAlign w:val="center"/>
+          </w:tcPr>
+          <w:p>
+            <w:pPr>
+              <w:jc w:val="center"/>
+            </w:pPr>
           </w:p>
         </w:tc>
         <w:tc>
           <w:tcPr>
             <w:tcW w:w="4531" w:type="dxa"/>
-            <w:vAlign w:val="center"/>
-          </w:tcPr>
-          <w:p>
-            <w:pPr>
-              <w:jc w:val="center"/>
-            </w:pPr>
-            <w:r>
-              <w:rPr>
-                <w:rFonts w:hint="eastAsia"/>
-              </w:rPr>
+            <w:shd w:val="clear" w:color="auto" w:fill="FFF2CC" w:themeFill="accent4" w:themeFillTint="33"/>
+            <w:vAlign w:val="center"/>
+          </w:tcPr>
+          <w:p>
+            <w:pPr>
+              <w:jc w:val="center"/>
+            </w:pPr>
+            <w:r>
+              <w:t>PLC</w:t>
+            </w:r>
+            <w:r>
+              <w:t>回复</w:t>
+            </w:r>
+            <w:r>
               <w:t>Arduino</w:t>
             </w:r>
             <w:r>
-              <w:rPr>
-                <w:rFonts w:hint="eastAsia"/>
-              </w:rPr>
-              <w:t>向</w:t>
-            </w:r>
-            <w:r>
-              <w:rPr>
-                <w:rFonts w:hint="eastAsia"/>
-              </w:rPr>
-              <w:t>PLC</w:t>
-            </w:r>
-            <w:r>
-              <w:rPr>
-                <w:rFonts w:hint="eastAsia"/>
-              </w:rPr>
-              <w:t>发送的读卡信息，包括：</w:t>
-            </w:r>
-            <w:r>
-              <w:rPr>
-                <w:rFonts w:hint="eastAsia"/>
-              </w:rPr>
-              <w:t>4</w:t>
-            </w:r>
-            <w:r>
-              <w:rPr>
-                <w:rFonts w:hint="eastAsia"/>
-              </w:rPr>
-              <w:t>字节的人员编号、</w:t>
-            </w:r>
-            <w:r>
-              <w:rPr>
-                <w:rFonts w:hint="eastAsia"/>
-              </w:rPr>
-              <w:t>6</w:t>
-            </w:r>
-            <w:r>
-              <w:rPr>
-                <w:rFonts w:hint="eastAsia"/>
-              </w:rPr>
-              <w:t>字节的车牌号、</w:t>
-            </w:r>
-            <w:r>
-              <w:rPr>
-                <w:rFonts w:hint="eastAsia"/>
-              </w:rPr>
-              <w:t>2</w:t>
-            </w:r>
-            <w:r>
-              <w:rPr>
-                <w:rFonts w:hint="eastAsia"/>
-              </w:rPr>
-              <w:t>字节的车辆容积</w:t>
-            </w:r>
-            <w:r>
-              <w:rPr>
-                <w:rFonts w:hint="eastAsia"/>
-              </w:rPr>
-              <w:t>（实际容积乘</w:t>
-            </w:r>
-            <w:r>
-              <w:rPr>
-                <w:rFonts w:hint="eastAsia"/>
-              </w:rPr>
-              <w:t>10</w:t>
-            </w:r>
-            <w:r>
-              <w:rPr>
-                <w:rFonts w:hint="eastAsia"/>
-              </w:rPr>
-              <w:t>）</w:t>
-            </w:r>
-            <w:r>
-              <w:rPr>
-                <w:rFonts w:hint="eastAsia"/>
-              </w:rPr>
-              <w:t>。例如</w:t>
-            </w:r>
-            <w:r>
-              <w:rPr>
-                <w:rFonts w:hint="eastAsia"/>
-              </w:rPr>
-              <w:t>Arduino</w:t>
-            </w:r>
-            <w:r>
-              <w:rPr>
-                <w:rFonts w:hint="eastAsia"/>
-              </w:rPr>
-              <w:t>向</w:t>
-            </w:r>
-            <w:r>
-              <w:rPr>
-                <w:rFonts w:hint="eastAsia"/>
-              </w:rPr>
-              <w:t>PLC</w:t>
-            </w:r>
-            <w:r>
-              <w:rPr>
-                <w:rFonts w:hint="eastAsia"/>
-              </w:rPr>
-              <w:t>发送编号为</w:t>
-            </w:r>
-            <w:r>
-              <w:rPr>
-                <w:rFonts w:hint="eastAsia"/>
-              </w:rPr>
-              <w:t>5431</w:t>
-            </w:r>
-            <w:r>
-              <w:rPr>
-                <w:rFonts w:hint="eastAsia"/>
-              </w:rPr>
-              <w:t>、车牌号为</w:t>
-            </w:r>
-            <w:r>
-              <w:rPr>
-                <w:rFonts w:hint="eastAsia"/>
-              </w:rPr>
-              <w:t>E</w:t>
-            </w:r>
-            <w:r>
-              <w:t>0K123</w:t>
-            </w:r>
-            <w:r>
-              <w:t>、容积为</w:t>
-            </w:r>
-            <w:r>
-              <w:rPr>
-                <w:rFonts w:hint="eastAsia"/>
-              </w:rPr>
-              <w:t>7.</w:t>
-            </w:r>
-            <w:r>
-              <w:t>8</w:t>
-            </w:r>
-            <w:r>
-              <w:t>立方米的信息，则数据信息应该为：</w:t>
-            </w:r>
-          </w:p>
-          <w:p>
-            <w:pPr>
-              <w:jc w:val="center"/>
-            </w:pPr>
-            <w:r>
-              <w:rPr>
-                <w:rFonts w:hint="eastAsia"/>
-              </w:rPr>
-              <w:t xml:space="preserve">35 34 33 32 31 </w:t>
-            </w:r>
-            <w:r>
-              <w:t>45 30 4B 31 32 33 00 4E</w:t>
-            </w:r>
-          </w:p>
-          <w:p>
-            <w:pPr>
-              <w:jc w:val="center"/>
-            </w:pPr>
-            <w:r>
-              <w:t>PLC</w:t>
-            </w:r>
-            <w:r>
-              <w:t>收到信息后即刻进入工作状态。</w:t>
-            </w:r>
-            <w:r>
-              <w:t>Arduino</w:t>
-            </w:r>
-            <w:r>
-              <w:t>在发送完该命令后设置自己的标志位不再读取卡信息。</w:t>
-            </w:r>
-            <w:bookmarkStart w:id="0" w:name="_GoBack"/>
-            <w:bookmarkEnd w:id="0"/>
+              <w:t>是否可以读卡。</w:t>
+            </w:r>
+            <w:r>
+              <w:rPr>
+                <w:rFonts w:hint="eastAsia"/>
+              </w:rPr>
+              <w:t>FF</w:t>
+            </w:r>
+            <w:r>
+              <w:rPr>
+                <w:rFonts w:hint="eastAsia"/>
+              </w:rPr>
+              <w:t>可以读卡，</w:t>
+            </w:r>
+            <w:r>
+              <w:rPr>
+                <w:rFonts w:hint="eastAsia"/>
+              </w:rPr>
+              <w:t xml:space="preserve"> F0</w:t>
+            </w:r>
+            <w:r>
+              <w:rPr>
+                <w:rFonts w:hint="eastAsia"/>
+              </w:rPr>
+              <w:t>不能读卡。</w:t>
+            </w:r>
           </w:p>
         </w:tc>
       </w:tr>
@@ -889,18 +688,18 @@
         </w:tc>
         <w:tc>
           <w:tcPr>
-            <w:tcW w:w="992" w:type="dxa"/>
-            <w:vAlign w:val="center"/>
-          </w:tcPr>
-          <w:p>
-            <w:pPr>
-              <w:jc w:val="center"/>
-            </w:pPr>
-            <w:r>
-              <w:rPr>
-                <w:rFonts w:hint="eastAsia"/>
-              </w:rPr>
-              <w:t>03</w:t>
+            <w:tcW w:w="1082" w:type="dxa"/>
+            <w:vAlign w:val="center"/>
+          </w:tcPr>
+          <w:p>
+            <w:pPr>
+              <w:jc w:val="center"/>
+            </w:pPr>
+            <w:r>
+              <w:rPr>
+                <w:rFonts w:hint="eastAsia"/>
+              </w:rPr>
+              <w:t>02</w:t>
             </w:r>
           </w:p>
         </w:tc>
@@ -917,7 +716,7 @@
               <w:rPr>
                 <w:rFonts w:hint="eastAsia"/>
               </w:rPr>
-              <w:t>03</w:t>
+              <w:t>0C</w:t>
             </w:r>
           </w:p>
         </w:tc>
@@ -934,7 +733,7 @@
               <w:rPr>
                 <w:rFonts w:hint="eastAsia"/>
               </w:rPr>
-              <w:t>3</w:t>
+              <w:t>12</w:t>
             </w:r>
             <w:r>
               <w:rPr>
@@ -946,42 +745,13 @@
         </w:tc>
         <w:tc>
           <w:tcPr>
-            <w:tcW w:w="765" w:type="dxa"/>
-            <w:tcBorders>
-              <w:right w:val="single" w:sz="4" w:space="0" w:color="auto"/>
-            </w:tcBorders>
-            <w:vAlign w:val="center"/>
-          </w:tcPr>
-          <w:p>
-            <w:pPr>
-              <w:jc w:val="center"/>
-            </w:pPr>
-            <w:r>
-              <w:rPr>
-                <w:rFonts w:hint="eastAsia"/>
-              </w:rPr>
-              <w:t>xx</w:t>
-            </w:r>
-          </w:p>
-        </w:tc>
-        <w:tc>
-          <w:tcPr>
-            <w:tcW w:w="758" w:type="dxa"/>
-            <w:tcBorders>
-              <w:left w:val="single" w:sz="4" w:space="0" w:color="auto"/>
-            </w:tcBorders>
-            <w:vAlign w:val="center"/>
-          </w:tcPr>
-          <w:p>
-            <w:pPr>
-              <w:jc w:val="center"/>
-            </w:pPr>
-            <w:r>
-              <w:rPr>
-                <w:rFonts w:hint="eastAsia"/>
-              </w:rPr>
-              <w:t>xx</w:t>
-            </w:r>
+            <w:tcW w:w="1523" w:type="dxa"/>
+            <w:vAlign w:val="center"/>
+          </w:tcPr>
+          <w:p>
+            <w:pPr>
+              <w:jc w:val="center"/>
+            </w:pPr>
           </w:p>
         </w:tc>
         <w:tc>
@@ -997,13 +767,73 @@
               <w:rPr>
                 <w:rFonts w:hint="eastAsia"/>
               </w:rPr>
+              <w:t>Arduino</w:t>
+            </w:r>
+            <w:r>
+              <w:rPr>
+                <w:rFonts w:hint="eastAsia"/>
+              </w:rPr>
+              <w:t>向</w:t>
+            </w:r>
+            <w:r>
+              <w:rPr>
+                <w:rFonts w:hint="eastAsia"/>
+              </w:rPr>
               <w:t>PLC</w:t>
             </w:r>
             <w:r>
               <w:rPr>
                 <w:rFonts w:hint="eastAsia"/>
               </w:rPr>
-              <w:t>工作完成后，向</w:t>
+              <w:t>发送的读卡信息，包括：</w:t>
+            </w:r>
+            <w:r>
+              <w:rPr>
+                <w:rFonts w:hint="eastAsia"/>
+              </w:rPr>
+              <w:t>4</w:t>
+            </w:r>
+            <w:r>
+              <w:rPr>
+                <w:rFonts w:hint="eastAsia"/>
+              </w:rPr>
+              <w:t>字节的人员编号、</w:t>
+            </w:r>
+            <w:r>
+              <w:rPr>
+                <w:rFonts w:hint="eastAsia"/>
+              </w:rPr>
+              <w:t>6</w:t>
+            </w:r>
+            <w:r>
+              <w:rPr>
+                <w:rFonts w:hint="eastAsia"/>
+              </w:rPr>
+              <w:t>字节的车牌号、</w:t>
+            </w:r>
+            <w:r>
+              <w:rPr>
+                <w:rFonts w:hint="eastAsia"/>
+              </w:rPr>
+              <w:t>2</w:t>
+            </w:r>
+            <w:r>
+              <w:rPr>
+                <w:rFonts w:hint="eastAsia"/>
+              </w:rPr>
+              <w:t>字节的车辆容积（实际容积乘</w:t>
+            </w:r>
+            <w:r>
+              <w:rPr>
+                <w:rFonts w:hint="eastAsia"/>
+              </w:rPr>
+              <w:t>10</w:t>
+            </w:r>
+            <w:r>
+              <w:rPr>
+                <w:rFonts w:hint="eastAsia"/>
+              </w:rPr>
+              <w:t>）。例如</w:t>
             </w:r>
             <w:r>
               <w:rPr>
@@ -1015,61 +845,80 @@
               <w:rPr>
                 <w:rFonts w:hint="eastAsia"/>
               </w:rPr>
-              <w:t>发送的结果信息，包括实际加水量和加水类型。例如：实际加水量为</w:t>
-            </w:r>
-            <w:r>
-              <w:rPr>
-                <w:rFonts w:hint="eastAsia"/>
-              </w:rPr>
-              <w:t>8.</w:t>
-            </w:r>
-            <w:r>
-              <w:t>1</w:t>
-            </w:r>
-            <w:r>
-              <w:t>立方米的纯水，则发送的数据为：</w:t>
-            </w:r>
-          </w:p>
-          <w:p>
-            <w:pPr>
-              <w:jc w:val="center"/>
-            </w:pPr>
-            <w:r>
-              <w:rPr>
-                <w:rFonts w:hint="eastAsia"/>
-              </w:rPr>
-              <w:t>00 51 00</w:t>
-            </w:r>
-          </w:p>
-          <w:p>
-            <w:pPr>
-              <w:jc w:val="center"/>
-            </w:pPr>
-            <w:r>
-              <w:t>若是</w:t>
-            </w:r>
-            <w:r>
-              <w:rPr>
-                <w:rFonts w:hint="eastAsia"/>
-              </w:rPr>
-              <w:t>8.</w:t>
-            </w:r>
-            <w:r>
-              <w:t>1</w:t>
-            </w:r>
-            <w:r>
-              <w:t>立方米的肥水，则发送的数据为：</w:t>
-            </w:r>
-          </w:p>
-          <w:p>
-            <w:pPr>
-              <w:jc w:val="center"/>
-            </w:pPr>
-            <w:r>
-              <w:rPr>
-                <w:rFonts w:hint="eastAsia"/>
-              </w:rPr>
-              <w:t>00 51 01</w:t>
+              <w:t>向</w:t>
+            </w:r>
+            <w:r>
+              <w:rPr>
+                <w:rFonts w:hint="eastAsia"/>
+              </w:rPr>
+              <w:t>PLC</w:t>
+            </w:r>
+            <w:r>
+              <w:rPr>
+                <w:rFonts w:hint="eastAsia"/>
+              </w:rPr>
+              <w:t>发送编号为</w:t>
+            </w:r>
+            <w:r>
+              <w:rPr>
+                <w:rFonts w:hint="eastAsia"/>
+              </w:rPr>
+              <w:t>5431</w:t>
+            </w:r>
+            <w:r>
+              <w:rPr>
+                <w:rFonts w:hint="eastAsia"/>
+              </w:rPr>
+              <w:t>、车牌号为</w:t>
+            </w:r>
+            <w:r>
+              <w:rPr>
+                <w:rFonts w:hint="eastAsia"/>
+              </w:rPr>
+              <w:t>E</w:t>
+            </w:r>
+            <w:r>
+              <w:t>0K123</w:t>
+            </w:r>
+            <w:r>
+              <w:t>、容积为</w:t>
+            </w:r>
+            <w:r>
+              <w:rPr>
+                <w:rFonts w:hint="eastAsia"/>
+              </w:rPr>
+              <w:t>7.</w:t>
+            </w:r>
+            <w:r>
+              <w:t>8</w:t>
+            </w:r>
+            <w:r>
+              <w:t>立方米的信息，则数据信息应该为：</w:t>
+            </w:r>
+          </w:p>
+          <w:p>
+            <w:pPr>
+              <w:jc w:val="center"/>
+            </w:pPr>
+            <w:r>
+              <w:rPr>
+                <w:rFonts w:hint="eastAsia"/>
+              </w:rPr>
+              <w:t xml:space="preserve">34 33 32 31 </w:t>
+            </w:r>
+            <w:r>
+              <w:t>45 30 4B 31 32 33 00 4E</w:t>
+            </w:r>
+          </w:p>
+          <w:p>
+            <w:pPr>
+              <w:jc w:val="center"/>
+            </w:pPr>
+            <w:r>
+              <w:t>PLC</w:t>
+            </w:r>
+            <w:r>
+              <w:t>收到信息后即刻进入工作状态。</w:t>
             </w:r>
           </w:p>
         </w:tc>
@@ -1082,6 +931,9 @@
         <w:tc>
           <w:tcPr>
             <w:tcW w:w="680" w:type="dxa"/>
+            <w:tcBorders>
+              <w:bottom w:val="single" w:sz="4" w:space="0" w:color="000000" w:themeColor="text1"/>
+            </w:tcBorders>
             <w:vAlign w:val="center"/>
           </w:tcPr>
           <w:p>
@@ -1099,6 +951,9 @@
         <w:tc>
           <w:tcPr>
             <w:tcW w:w="1101" w:type="dxa"/>
+            <w:tcBorders>
+              <w:bottom w:val="single" w:sz="4" w:space="0" w:color="000000" w:themeColor="text1"/>
+            </w:tcBorders>
             <w:vAlign w:val="center"/>
           </w:tcPr>
           <w:p>
@@ -1115,24 +970,297 @@
         </w:tc>
         <w:tc>
           <w:tcPr>
-            <w:tcW w:w="992" w:type="dxa"/>
-            <w:vAlign w:val="center"/>
-          </w:tcPr>
-          <w:p>
-            <w:pPr>
-              <w:jc w:val="center"/>
-            </w:pPr>
-            <w:r>
-              <w:rPr>
-                <w:rFonts w:hint="eastAsia"/>
-              </w:rPr>
-              <w:t>04</w:t>
+            <w:tcW w:w="1082" w:type="dxa"/>
+            <w:tcBorders>
+              <w:bottom w:val="single" w:sz="4" w:space="0" w:color="000000" w:themeColor="text1"/>
+            </w:tcBorders>
+            <w:vAlign w:val="center"/>
+          </w:tcPr>
+          <w:p>
+            <w:pPr>
+              <w:jc w:val="center"/>
+            </w:pPr>
+            <w:r>
+              <w:t>02</w:t>
             </w:r>
           </w:p>
         </w:tc>
         <w:tc>
           <w:tcPr>
             <w:tcW w:w="1276" w:type="dxa"/>
+            <w:tcBorders>
+              <w:bottom w:val="single" w:sz="4" w:space="0" w:color="000000" w:themeColor="text1"/>
+            </w:tcBorders>
+            <w:vAlign w:val="center"/>
+          </w:tcPr>
+          <w:p>
+            <w:pPr>
+              <w:jc w:val="center"/>
+            </w:pPr>
+            <w:r>
+              <w:rPr>
+                <w:rFonts w:hint="eastAsia"/>
+              </w:rPr>
+              <w:t>05</w:t>
+            </w:r>
+          </w:p>
+        </w:tc>
+        <w:tc>
+          <w:tcPr>
+            <w:tcW w:w="2126" w:type="dxa"/>
+            <w:tcBorders>
+              <w:bottom w:val="single" w:sz="4" w:space="0" w:color="000000" w:themeColor="text1"/>
+            </w:tcBorders>
+            <w:vAlign w:val="center"/>
+          </w:tcPr>
+          <w:p>
+            <w:pPr>
+              <w:jc w:val="center"/>
+            </w:pPr>
+            <w:r>
+              <w:t>5</w:t>
+            </w:r>
+            <w:r>
+              <w:rPr>
+                <w:rFonts w:hint="eastAsia"/>
+              </w:rPr>
+              <w:t>字节</w:t>
+            </w:r>
+          </w:p>
+        </w:tc>
+        <w:tc>
+          <w:tcPr>
+            <w:tcW w:w="1523" w:type="dxa"/>
+            <w:tcBorders>
+              <w:bottom w:val="single" w:sz="4" w:space="0" w:color="000000" w:themeColor="text1"/>
+            </w:tcBorders>
+            <w:vAlign w:val="center"/>
+          </w:tcPr>
+          <w:p>
+            <w:pPr>
+              <w:jc w:val="center"/>
+            </w:pPr>
+          </w:p>
+        </w:tc>
+        <w:tc>
+          <w:tcPr>
+            <w:tcW w:w="4531" w:type="dxa"/>
+            <w:tcBorders>
+              <w:bottom w:val="single" w:sz="4" w:space="0" w:color="000000" w:themeColor="text1"/>
+            </w:tcBorders>
+            <w:vAlign w:val="center"/>
+          </w:tcPr>
+          <w:p>
+            <w:pPr>
+              <w:jc w:val="center"/>
+            </w:pPr>
+            <w:r>
+              <w:rPr>
+                <w:rFonts w:hint="eastAsia"/>
+              </w:rPr>
+              <w:t>PLC</w:t>
+            </w:r>
+            <w:r>
+              <w:rPr>
+                <w:rFonts w:hint="eastAsia"/>
+              </w:rPr>
+              <w:t>工作完成后，向</w:t>
+            </w:r>
+            <w:r>
+              <w:rPr>
+                <w:rFonts w:hint="eastAsia"/>
+              </w:rPr>
+              <w:t>Arduino</w:t>
+            </w:r>
+            <w:r>
+              <w:rPr>
+                <w:rFonts w:hint="eastAsia"/>
+              </w:rPr>
+              <w:t>发送的结果信息，包括实际加水量（</w:t>
+            </w:r>
+            <w:r>
+              <w:rPr>
+                <w:rFonts w:hint="eastAsia"/>
+              </w:rPr>
+              <w:t>2</w:t>
+            </w:r>
+            <w:r>
+              <w:rPr>
+                <w:rFonts w:hint="eastAsia"/>
+              </w:rPr>
+              <w:t>字节）、浓度（</w:t>
+            </w:r>
+            <w:r>
+              <w:rPr>
+                <w:rFonts w:hint="eastAsia"/>
+              </w:rPr>
+              <w:t>2</w:t>
+            </w:r>
+            <w:r>
+              <w:rPr>
+                <w:rFonts w:hint="eastAsia"/>
+              </w:rPr>
+              <w:t>字节）和加水类型（</w:t>
+            </w:r>
+            <w:r>
+              <w:rPr>
+                <w:rFonts w:hint="eastAsia"/>
+              </w:rPr>
+              <w:t>1</w:t>
+            </w:r>
+            <w:r>
+              <w:rPr>
+                <w:rFonts w:hint="eastAsia"/>
+              </w:rPr>
+              <w:t>字节）。例如：实际加水量为</w:t>
+            </w:r>
+            <w:r>
+              <w:rPr>
+                <w:rFonts w:hint="eastAsia"/>
+              </w:rPr>
+              <w:t>8.</w:t>
+            </w:r>
+            <w:r>
+              <w:t>1</w:t>
+            </w:r>
+            <w:r>
+              <w:t>立方米的纯水，则发送的数据为：</w:t>
+            </w:r>
+          </w:p>
+          <w:p>
+            <w:pPr>
+              <w:jc w:val="center"/>
+            </w:pPr>
+            <w:r>
+              <w:rPr>
+                <w:rFonts w:hint="eastAsia"/>
+              </w:rPr>
+              <w:t>00 51</w:t>
+            </w:r>
+            <w:r>
+              <w:t xml:space="preserve"> 00 00</w:t>
+            </w:r>
+            <w:r>
+              <w:rPr>
+                <w:rFonts w:hint="eastAsia"/>
+              </w:rPr>
+              <w:t xml:space="preserve"> 00</w:t>
+            </w:r>
+          </w:p>
+          <w:p>
+            <w:pPr>
+              <w:jc w:val="center"/>
+            </w:pPr>
+            <w:r>
+              <w:t>若是</w:t>
+            </w:r>
+            <w:r>
+              <w:rPr>
+                <w:rFonts w:hint="eastAsia"/>
+              </w:rPr>
+              <w:t>8.</w:t>
+            </w:r>
+            <w:r>
+              <w:t>1</w:t>
+            </w:r>
+            <w:r>
+              <w:t>立方米的</w:t>
+            </w:r>
+            <w:r>
+              <w:rPr>
+                <w:rFonts w:hint="eastAsia"/>
+              </w:rPr>
+              <w:t>5</w:t>
+            </w:r>
+            <w:r>
+              <w:rPr>
+                <w:rFonts w:hint="eastAsia"/>
+              </w:rPr>
+              <w:t>‰</w:t>
+            </w:r>
+            <w:r>
+              <w:t>肥水，则发送的数据为：</w:t>
+            </w:r>
+          </w:p>
+          <w:p>
+            <w:pPr>
+              <w:jc w:val="center"/>
+            </w:pPr>
+            <w:r>
+              <w:rPr>
+                <w:rFonts w:hint="eastAsia"/>
+              </w:rPr>
+              <w:t>00 51</w:t>
+            </w:r>
+            <w:r>
+              <w:t xml:space="preserve"> 00 05</w:t>
+            </w:r>
+            <w:r>
+              <w:rPr>
+                <w:rFonts w:hint="eastAsia"/>
+              </w:rPr>
+              <w:t xml:space="preserve"> 01</w:t>
+            </w:r>
+          </w:p>
+        </w:tc>
+      </w:tr>
+      <w:tr>
+        <w:trPr>
+          <w:trHeight w:val="558"/>
+          <w:jc w:val="center"/>
+        </w:trPr>
+        <w:tc>
+          <w:tcPr>
+            <w:tcW w:w="680" w:type="dxa"/>
+            <w:shd w:val="clear" w:color="auto" w:fill="FFF2CC" w:themeFill="accent4" w:themeFillTint="33"/>
+            <w:vAlign w:val="center"/>
+          </w:tcPr>
+          <w:p>
+            <w:pPr>
+              <w:jc w:val="center"/>
+            </w:pPr>
+            <w:r>
+              <w:t>5</w:t>
+            </w:r>
+          </w:p>
+        </w:tc>
+        <w:tc>
+          <w:tcPr>
+            <w:tcW w:w="1101" w:type="dxa"/>
+            <w:shd w:val="clear" w:color="auto" w:fill="FFF2CC" w:themeFill="accent4" w:themeFillTint="33"/>
+            <w:vAlign w:val="center"/>
+          </w:tcPr>
+          <w:p>
+            <w:pPr>
+              <w:jc w:val="center"/>
+            </w:pPr>
+            <w:r>
+              <w:t>02</w:t>
+            </w:r>
+          </w:p>
+        </w:tc>
+        <w:tc>
+          <w:tcPr>
+            <w:tcW w:w="1082" w:type="dxa"/>
+            <w:shd w:val="clear" w:color="auto" w:fill="FFF2CC" w:themeFill="accent4" w:themeFillTint="33"/>
+            <w:vAlign w:val="center"/>
+          </w:tcPr>
+          <w:p>
+            <w:pPr>
+              <w:jc w:val="center"/>
+            </w:pPr>
+            <w:r>
+              <w:rPr>
+                <w:rFonts w:hint="eastAsia"/>
+              </w:rPr>
+              <w:t>03</w:t>
+            </w:r>
+          </w:p>
+        </w:tc>
+        <w:tc>
+          <w:tcPr>
+            <w:tcW w:w="1276" w:type="dxa"/>
+            <w:shd w:val="clear" w:color="auto" w:fill="FFF2CC" w:themeFill="accent4" w:themeFillTint="33"/>
             <w:vAlign w:val="center"/>
           </w:tcPr>
           <w:p>
@@ -1150,63 +1278,45 @@
         <w:tc>
           <w:tcPr>
             <w:tcW w:w="2126" w:type="dxa"/>
-            <w:vAlign w:val="center"/>
-          </w:tcPr>
-          <w:p>
-            <w:pPr>
-              <w:jc w:val="center"/>
-            </w:pPr>
-            <w:r>
-              <w:rPr>
-                <w:rFonts w:hint="eastAsia"/>
-              </w:rPr>
-              <w:t>00/01</w:t>
-            </w:r>
-          </w:p>
-        </w:tc>
-        <w:tc>
-          <w:tcPr>
-            <w:tcW w:w="765" w:type="dxa"/>
-            <w:tcBorders>
-              <w:right w:val="single" w:sz="4" w:space="0" w:color="auto"/>
-            </w:tcBorders>
-            <w:vAlign w:val="center"/>
-          </w:tcPr>
-          <w:p>
-            <w:pPr>
-              <w:jc w:val="center"/>
-            </w:pPr>
-            <w:r>
-              <w:rPr>
-                <w:rFonts w:hint="eastAsia"/>
-              </w:rPr>
-              <w:t>xx</w:t>
-            </w:r>
-          </w:p>
-        </w:tc>
-        <w:tc>
-          <w:tcPr>
-            <w:tcW w:w="758" w:type="dxa"/>
-            <w:tcBorders>
-              <w:left w:val="single" w:sz="4" w:space="0" w:color="auto"/>
-            </w:tcBorders>
-            <w:vAlign w:val="center"/>
-          </w:tcPr>
-          <w:p>
-            <w:pPr>
-              <w:jc w:val="center"/>
-            </w:pPr>
-            <w:r>
-              <w:rPr>
-                <w:rFonts w:hint="eastAsia"/>
-              </w:rPr>
-              <w:t>xx</w:t>
-            </w:r>
+            <w:shd w:val="clear" w:color="auto" w:fill="FFF2CC" w:themeFill="accent4" w:themeFillTint="33"/>
+            <w:vAlign w:val="center"/>
+          </w:tcPr>
+          <w:p>
+            <w:pPr>
+              <w:jc w:val="center"/>
+            </w:pPr>
+            <w:r>
+              <w:rPr>
+                <w:rFonts w:hint="eastAsia"/>
+              </w:rPr>
+              <w:t>00</w:t>
+            </w:r>
+          </w:p>
+          <w:p>
+            <w:pPr>
+              <w:jc w:val="center"/>
+            </w:pPr>
+            <w:r>
+              <w:t>01</w:t>
+            </w:r>
+          </w:p>
+        </w:tc>
+        <w:tc>
+          <w:tcPr>
+            <w:tcW w:w="1523" w:type="dxa"/>
+            <w:shd w:val="clear" w:color="auto" w:fill="FFF2CC" w:themeFill="accent4" w:themeFillTint="33"/>
+            <w:vAlign w:val="center"/>
+          </w:tcPr>
+          <w:p>
+            <w:pPr>
+              <w:jc w:val="center"/>
+            </w:pPr>
           </w:p>
         </w:tc>
         <w:tc>
           <w:tcPr>
             <w:tcW w:w="4531" w:type="dxa"/>
+            <w:shd w:val="clear" w:color="auto" w:fill="FFF2CC" w:themeFill="accent4" w:themeFillTint="33"/>
             <w:vAlign w:val="center"/>
           </w:tcPr>
           <w:p>
@@ -1223,14 +1333,7 @@
               <w:rPr>
                 <w:rFonts w:hint="eastAsia"/>
               </w:rPr>
-              <w:t>将加水信息发送到服务器后，会将操作</w:t>
-            </w:r>
-            <w:r>
-              <w:rPr>
-                <w:rFonts w:hint="eastAsia"/>
-              </w:rPr>
-              <w:lastRenderedPageBreak/>
-              <w:t>结果发送给</w:t>
+              <w:t>将加水信息发送到服务器后，会将操作结果发送给</w:t>
             </w:r>
             <w:r>
               <w:rPr>
@@ -1272,7 +1375,6 @@
         </w:tc>
       </w:tr>
     </w:tbl>
-    <w:p/>
     <w:p/>
     <w:p/>
     <w:sectPr>
@@ -1283,6 +1385,79 @@
     </w:sectPr>
   </w:body>
 </w:document>
+</file>
+
+<file path=word/comments.xml><?xml version="1.0" encoding="utf-8"?>
+<w:comments xmlns:wpc="http://schemas.microsoft.com/office/word/2010/wordprocessingCanvas" xmlns:mc="http://schemas.openxmlformats.org/markup-compatibility/2006" xmlns:o="urn:schemas-microsoft-com:office:office" xmlns:r="http://schemas.openxmlformats.org/officeDocument/2006/relationships" xmlns:m="http://schemas.openxmlformats.org/officeDocument/2006/math" xmlns:v="urn:schemas-microsoft-com:vml" xmlns:wp14="http://schemas.microsoft.com/office/word/2010/wordprocessingDrawing" xmlns:wp="http://schemas.openxmlformats.org/drawingml/2006/wordprocessingDrawing" xmlns:w10="urn:schemas-microsoft-com:office:word" xmlns:w="http://schemas.openxmlformats.org/wordprocessingml/2006/main" xmlns:w14="http://schemas.microsoft.com/office/word/2010/wordml" xmlns:w15="http://schemas.microsoft.com/office/word/2012/wordml" xmlns:wpg="http://schemas.microsoft.com/office/word/2010/wordprocessingGroup" xmlns:wpi="http://schemas.microsoft.com/office/word/2010/wordprocessingInk" xmlns:wne="http://schemas.microsoft.com/office/word/2006/wordml" xmlns:wps="http://schemas.microsoft.com/office/word/2010/wordprocessingShape" mc:Ignorable="w14 w15 wp14">
+  <w:comment w:id="1" w:author="元元尹" w:date="2015-03-29T14:26:00Z" w:initials="元元尹">
+    <w:p>
+      <w:pPr>
+        <w:pStyle w:val="a7"/>
+      </w:pPr>
+      <w:r>
+        <w:rPr>
+          <w:rStyle w:val="a6"/>
+        </w:rPr>
+        <w:annotationRef/>
+      </w:r>
+      <w:r>
+        <w:rPr>
+          <w:rFonts w:hint="eastAsia"/>
+        </w:rPr>
+        <w:t>01</w:t>
+      </w:r>
+      <w:r>
+        <w:rPr>
+          <w:rFonts w:hint="eastAsia"/>
+        </w:rPr>
+        <w:t>：代表</w:t>
+      </w:r>
+      <w:r>
+        <w:rPr>
+          <w:rFonts w:hint="eastAsia"/>
+        </w:rPr>
+        <w:t>Arduino</w:t>
+      </w:r>
+    </w:p>
+    <w:p>
+      <w:pPr>
+        <w:pStyle w:val="a7"/>
+      </w:pPr>
+      <w:r>
+        <w:t>02</w:t>
+      </w:r>
+      <w:r>
+        <w:t>：代表</w:t>
+      </w:r>
+      <w:r>
+        <w:t>PLC</w:t>
+      </w:r>
+    </w:p>
+  </w:comment>
+  <w:comment w:id="2" w:author="元元尹" w:date="2015-03-29T14:27:00Z" w:initials="元元尹">
+    <w:p>
+      <w:pPr>
+        <w:pStyle w:val="a7"/>
+      </w:pPr>
+      <w:r>
+        <w:rPr>
+          <w:rStyle w:val="a6"/>
+        </w:rPr>
+        <w:annotationRef/>
+      </w:r>
+      <w:r>
+        <w:t>具体的功能编码。</w:t>
+      </w:r>
+    </w:p>
+  </w:comment>
+</w:comments>
+</file>
+
+<file path=word/commentsExtended.xml><?xml version="1.0" encoding="utf-8"?>
+<w15:commentsEx xmlns:wpc="http://schemas.microsoft.com/office/word/2010/wordprocessingCanvas" xmlns:mc="http://schemas.openxmlformats.org/markup-compatibility/2006" xmlns:o="urn:schemas-microsoft-com:office:office" xmlns:r="http://schemas.openxmlformats.org/officeDocument/2006/relationships" xmlns:m="http://schemas.openxmlformats.org/officeDocument/2006/math" xmlns:v="urn:schemas-microsoft-com:vml" xmlns:wp14="http://schemas.microsoft.com/office/word/2010/wordprocessingDrawing" xmlns:wp="http://schemas.openxmlformats.org/drawingml/2006/wordprocessingDrawing" xmlns:w10="urn:schemas-microsoft-com:office:word" xmlns:w="http://schemas.openxmlformats.org/wordprocessingml/2006/main" xmlns:w14="http://schemas.microsoft.com/office/word/2010/wordml" xmlns:w15="http://schemas.microsoft.com/office/word/2012/wordml" xmlns:wpg="http://schemas.microsoft.com/office/word/2010/wordprocessingGroup" xmlns:wpi="http://schemas.microsoft.com/office/word/2010/wordprocessingInk" xmlns:wne="http://schemas.microsoft.com/office/word/2006/wordml" xmlns:wps="http://schemas.microsoft.com/office/word/2010/wordprocessingShape" mc:Ignorable="w14 w15 wp14">
+  <w15:commentEx w15:paraId="2B12DE0D" w15:done="0"/>
+  <w15:commentEx w15:paraId="0DDD5531" w15:done="0"/>
+</w15:commentsEx>
 </file>
 
 <file path=word/endnotes.xml><?xml version="1.0" encoding="utf-8"?>
@@ -1321,6 +1496,14 @@
     </w:p>
   </w:footnote>
 </w:footnotes>
+</file>
+
+<file path=word/people.xml><?xml version="1.0" encoding="utf-8"?>
+<w15:people xmlns:wpc="http://schemas.microsoft.com/office/word/2010/wordprocessingCanvas" xmlns:mc="http://schemas.openxmlformats.org/markup-compatibility/2006" xmlns:o="urn:schemas-microsoft-com:office:office" xmlns:r="http://schemas.openxmlformats.org/officeDocument/2006/relationships" xmlns:m="http://schemas.openxmlformats.org/officeDocument/2006/math" xmlns:v="urn:schemas-microsoft-com:vml" xmlns:wp14="http://schemas.microsoft.com/office/word/2010/wordprocessingDrawing" xmlns:wp="http://schemas.openxmlformats.org/drawingml/2006/wordprocessingDrawing" xmlns:w10="urn:schemas-microsoft-com:office:word" xmlns:w="http://schemas.openxmlformats.org/wordprocessingml/2006/main" xmlns:w14="http://schemas.microsoft.com/office/word/2010/wordml" xmlns:w15="http://schemas.microsoft.com/office/word/2012/wordml" xmlns:wpg="http://schemas.microsoft.com/office/word/2010/wordprocessingGroup" xmlns:wpi="http://schemas.microsoft.com/office/word/2010/wordprocessingInk" xmlns:wne="http://schemas.microsoft.com/office/word/2006/wordml" xmlns:wps="http://schemas.microsoft.com/office/word/2010/wordprocessingShape" mc:Ignorable="w14 w15 wp14">
+  <w15:person w15:author="元元尹">
+    <w15:presenceInfo w15:providerId="Windows Live" w15:userId="698785116618c819"/>
+  </w15:person>
+</w15:people>
 </file>
 
 <file path=word/styles.xml><?xml version="1.0" encoding="utf-8"?>
@@ -1713,7 +1896,7 @@
   <w:style w:type="paragraph" w:default="1" w:styleId="a">
     <w:name w:val="Normal"/>
     <w:qFormat/>
-    <w:rsid w:val="0029145A"/>
+    <w:rsid w:val="0057132D"/>
     <w:pPr>
       <w:widowControl w:val="0"/>
       <w:jc w:val="both"/>
@@ -1822,6 +2005,63 @@
     <w:link w:val="a5"/>
     <w:uiPriority w:val="99"/>
     <w:rsid w:val="000B5C66"/>
+    <w:rPr>
+      <w:sz w:val="18"/>
+      <w:szCs w:val="18"/>
+    </w:rPr>
+  </w:style>
+  <w:style w:type="character" w:styleId="a6">
+    <w:name w:val="annotation reference"/>
+    <w:basedOn w:val="a0"/>
+    <w:uiPriority w:val="99"/>
+    <w:semiHidden/>
+    <w:unhideWhenUsed/>
+    <w:rsid w:val="001750B8"/>
+    <w:rPr>
+      <w:sz w:val="21"/>
+      <w:szCs w:val="21"/>
+    </w:rPr>
+  </w:style>
+  <w:style w:type="paragraph" w:styleId="a7">
+    <w:name w:val="annotation text"/>
+    <w:basedOn w:val="a"/>
+    <w:link w:val="Char1"/>
+    <w:uiPriority w:val="99"/>
+    <w:semiHidden/>
+    <w:unhideWhenUsed/>
+    <w:rsid w:val="001750B8"/>
+    <w:pPr>
+      <w:jc w:val="left"/>
+    </w:pPr>
+  </w:style>
+  <w:style w:type="character" w:customStyle="1" w:styleId="Char1">
+    <w:name w:val="批注文字 Char"/>
+    <w:basedOn w:val="a0"/>
+    <w:link w:val="a7"/>
+    <w:uiPriority w:val="99"/>
+    <w:semiHidden/>
+    <w:rsid w:val="001750B8"/>
+  </w:style>
+  <w:style w:type="paragraph" w:styleId="a8">
+    <w:name w:val="Balloon Text"/>
+    <w:basedOn w:val="a"/>
+    <w:link w:val="Char2"/>
+    <w:uiPriority w:val="99"/>
+    <w:semiHidden/>
+    <w:unhideWhenUsed/>
+    <w:rsid w:val="001750B8"/>
+    <w:rPr>
+      <w:sz w:val="18"/>
+      <w:szCs w:val="18"/>
+    </w:rPr>
+  </w:style>
+  <w:style w:type="character" w:customStyle="1" w:styleId="Char2">
+    <w:name w:val="批注框文本 Char"/>
+    <w:basedOn w:val="a0"/>
+    <w:link w:val="a8"/>
+    <w:uiPriority w:val="99"/>
+    <w:semiHidden/>
+    <w:rsid w:val="001750B8"/>
     <w:rPr>
       <w:sz w:val="18"/>
       <w:szCs w:val="18"/>

--- a/文档/Arduino与PLC通信的新协议.docx
+++ b/文档/Arduino与PLC通信的新协议.docx
@@ -16,10 +16,7 @@
         <w:t>PLC</w:t>
       </w:r>
       <w:r>
-        <w:t>通信的新协议</w:t>
-      </w:r>
-      <w:r>
-        <w:t>（每条命令后跟着结束符</w:t>
+        <w:t>通信的新协议（每条命令后跟着结束符</w:t>
       </w:r>
       <w:r>
         <w:rPr>
@@ -27,8 +24,6 @@
         </w:rPr>
         <w:t>\r\n</w:t>
       </w:r>
-      <w:bookmarkStart w:id="0" w:name="_GoBack"/>
-      <w:bookmarkEnd w:id="0"/>
       <w:r>
         <w:t>）</w:t>
       </w:r>
@@ -45,9 +40,9 @@
         <w:gridCol w:w="1101"/>
         <w:gridCol w:w="1082"/>
         <w:gridCol w:w="1276"/>
-        <w:gridCol w:w="2126"/>
-        <w:gridCol w:w="1523"/>
-        <w:gridCol w:w="4531"/>
+        <w:gridCol w:w="1279"/>
+        <w:gridCol w:w="993"/>
+        <w:gridCol w:w="5908"/>
       </w:tblGrid>
       <w:tr>
         <w:trPr>
@@ -77,12 +72,37 @@
             <w:vAlign w:val="center"/>
           </w:tcPr>
           <w:p>
+            <w:commentRangeStart w:id="0"/>
+            <w:r>
+              <w:rPr>
+                <w:rFonts w:hint="eastAsia"/>
+              </w:rPr>
+              <w:t>目标地址</w:t>
+            </w:r>
+            <w:commentRangeEnd w:id="0"/>
+            <w:r>
+              <w:rPr>
+                <w:rStyle w:val="a6"/>
+              </w:rPr>
+              <w:commentReference w:id="0"/>
+            </w:r>
+          </w:p>
+        </w:tc>
+        <w:tc>
+          <w:tcPr>
+            <w:tcW w:w="1082" w:type="dxa"/>
+            <w:vAlign w:val="center"/>
+          </w:tcPr>
+          <w:p>
+            <w:pPr>
+              <w:jc w:val="center"/>
+            </w:pPr>
             <w:commentRangeStart w:id="1"/>
             <w:r>
               <w:rPr>
                 <w:rFonts w:hint="eastAsia"/>
               </w:rPr>
-              <w:t>目标地址</w:t>
+              <w:t>功能码</w:t>
             </w:r>
             <w:commentRangeEnd w:id="1"/>
             <w:r>
@@ -95,31 +115,6 @@
         </w:tc>
         <w:tc>
           <w:tcPr>
-            <w:tcW w:w="1082" w:type="dxa"/>
-            <w:vAlign w:val="center"/>
-          </w:tcPr>
-          <w:p>
-            <w:pPr>
-              <w:jc w:val="center"/>
-            </w:pPr>
-            <w:commentRangeStart w:id="2"/>
-            <w:r>
-              <w:rPr>
-                <w:rFonts w:hint="eastAsia"/>
-              </w:rPr>
-              <w:t>功能码</w:t>
-            </w:r>
-            <w:commentRangeEnd w:id="2"/>
-            <w:r>
-              <w:rPr>
-                <w:rStyle w:val="a6"/>
-              </w:rPr>
-              <w:commentReference w:id="2"/>
-            </w:r>
-          </w:p>
-        </w:tc>
-        <w:tc>
-          <w:tcPr>
             <w:tcW w:w="1276" w:type="dxa"/>
             <w:vAlign w:val="center"/>
           </w:tcPr>
@@ -137,7 +132,7 @@
         </w:tc>
         <w:tc>
           <w:tcPr>
-            <w:tcW w:w="2126" w:type="dxa"/>
+            <w:tcW w:w="1279" w:type="dxa"/>
             <w:vAlign w:val="center"/>
           </w:tcPr>
           <w:p>
@@ -154,7 +149,7 @@
         </w:tc>
         <w:tc>
           <w:tcPr>
-            <w:tcW w:w="1523" w:type="dxa"/>
+            <w:tcW w:w="993" w:type="dxa"/>
             <w:vAlign w:val="center"/>
           </w:tcPr>
           <w:p>
@@ -171,7 +166,7 @@
         </w:tc>
         <w:tc>
           <w:tcPr>
-            <w:tcW w:w="4531" w:type="dxa"/>
+            <w:tcW w:w="5908" w:type="dxa"/>
             <w:vAlign w:val="center"/>
           </w:tcPr>
           <w:p>
@@ -292,7 +287,7 @@
         </w:tc>
         <w:tc>
           <w:tcPr>
-            <w:tcW w:w="2126" w:type="dxa"/>
+            <w:tcW w:w="1279" w:type="dxa"/>
             <w:tcBorders>
               <w:bottom w:val="single" w:sz="4" w:space="0" w:color="000000" w:themeColor="text1"/>
             </w:tcBorders>
@@ -318,7 +313,7 @@
         </w:tc>
         <w:tc>
           <w:tcPr>
-            <w:tcW w:w="1523" w:type="dxa"/>
+            <w:tcW w:w="993" w:type="dxa"/>
             <w:tcBorders>
               <w:bottom w:val="single" w:sz="4" w:space="0" w:color="000000" w:themeColor="text1"/>
             </w:tcBorders>
@@ -344,7 +339,7 @@
         </w:tc>
         <w:tc>
           <w:tcPr>
-            <w:tcW w:w="4531" w:type="dxa"/>
+            <w:tcW w:w="5908" w:type="dxa"/>
             <w:tcBorders>
               <w:bottom w:val="single" w:sz="4" w:space="0" w:color="000000" w:themeColor="text1"/>
             </w:tcBorders>
@@ -433,7 +428,7 @@
         </w:tc>
         <w:tc>
           <w:tcPr>
-            <w:tcW w:w="2126" w:type="dxa"/>
+            <w:tcW w:w="1279" w:type="dxa"/>
             <w:shd w:val="clear" w:color="auto" w:fill="FFF2CC" w:themeFill="accent4" w:themeFillTint="33"/>
             <w:vAlign w:val="center"/>
           </w:tcPr>
@@ -448,7 +443,7 @@
         </w:tc>
         <w:tc>
           <w:tcPr>
-            <w:tcW w:w="1523" w:type="dxa"/>
+            <w:tcW w:w="993" w:type="dxa"/>
             <w:shd w:val="clear" w:color="auto" w:fill="FFF2CC" w:themeFill="accent4" w:themeFillTint="33"/>
             <w:vAlign w:val="center"/>
           </w:tcPr>
@@ -460,7 +455,7 @@
         </w:tc>
         <w:tc>
           <w:tcPr>
-            <w:tcW w:w="4531" w:type="dxa"/>
+            <w:tcW w:w="5908" w:type="dxa"/>
             <w:shd w:val="clear" w:color="auto" w:fill="FFF2CC" w:themeFill="accent4" w:themeFillTint="33"/>
             <w:vAlign w:val="center"/>
           </w:tcPr>
@@ -478,7 +473,10 @@
               <w:t>PLC</w:t>
             </w:r>
             <w:r>
-              <w:t>是否可以读卡</w:t>
+              <w:rPr>
+                <w:rFonts w:hint="eastAsia"/>
+              </w:rPr>
+              <w:t>设备是否空闲？</w:t>
             </w:r>
           </w:p>
         </w:tc>
@@ -562,7 +560,7 @@
         </w:tc>
         <w:tc>
           <w:tcPr>
-            <w:tcW w:w="2126" w:type="dxa"/>
+            <w:tcW w:w="1279" w:type="dxa"/>
             <w:shd w:val="clear" w:color="auto" w:fill="FFF2CC" w:themeFill="accent4" w:themeFillTint="33"/>
             <w:vAlign w:val="center"/>
           </w:tcPr>
@@ -585,10 +583,21 @@
               <w:t>F0</w:t>
             </w:r>
           </w:p>
-        </w:tc>
-        <w:tc>
-          <w:tcPr>
-            <w:tcW w:w="1523" w:type="dxa"/>
+          <w:p>
+            <w:pPr>
+              <w:jc w:val="center"/>
+            </w:pPr>
+            <w:r>
+              <w:rPr>
+                <w:rFonts w:hint="eastAsia"/>
+              </w:rPr>
+              <w:t>0F</w:t>
+            </w:r>
+          </w:p>
+        </w:tc>
+        <w:tc>
+          <w:tcPr>
+            <w:tcW w:w="993" w:type="dxa"/>
             <w:shd w:val="clear" w:color="auto" w:fill="FFF2CC" w:themeFill="accent4" w:themeFillTint="33"/>
             <w:vAlign w:val="center"/>
           </w:tcPr>
@@ -600,12 +609,13 @@
         </w:tc>
         <w:tc>
           <w:tcPr>
-            <w:tcW w:w="4531" w:type="dxa"/>
+            <w:tcW w:w="5908" w:type="dxa"/>
             <w:shd w:val="clear" w:color="auto" w:fill="FFF2CC" w:themeFill="accent4" w:themeFillTint="33"/>
             <w:vAlign w:val="center"/>
           </w:tcPr>
           <w:p>
             <w:pPr>
+              <w:ind w:leftChars="100" w:left="210"/>
               <w:jc w:val="center"/>
             </w:pPr>
             <w:r>
@@ -618,7 +628,16 @@
               <w:t>Arduino</w:t>
             </w:r>
             <w:r>
-              <w:t>是否可以读卡。</w:t>
+              <w:t>是否</w:t>
+            </w:r>
+            <w:r>
+              <w:rPr>
+                <w:rFonts w:hint="eastAsia"/>
+              </w:rPr>
+              <w:t>准备好</w:t>
+            </w:r>
+            <w:r>
+              <w:t>。</w:t>
             </w:r>
             <w:r>
               <w:rPr>
@@ -630,7 +649,7 @@
               <w:rPr>
                 <w:rFonts w:hint="eastAsia"/>
               </w:rPr>
-              <w:t>可以读卡，</w:t>
+              <w:t>设备空闲，</w:t>
             </w:r>
             <w:r>
               <w:rPr>
@@ -642,7 +661,19 @@
               <w:rPr>
                 <w:rFonts w:hint="eastAsia"/>
               </w:rPr>
-              <w:t>不能读卡。</w:t>
+              <w:t>设备忙，</w:t>
+            </w:r>
+            <w:r>
+              <w:rPr>
+                <w:rFonts w:hint="eastAsia"/>
+              </w:rPr>
+              <w:t>0F</w:t>
+            </w:r>
+            <w:r>
+              <w:rPr>
+                <w:rFonts w:hint="eastAsia"/>
+              </w:rPr>
+              <w:t>数据错误。</w:t>
             </w:r>
           </w:p>
         </w:tc>
@@ -722,7 +753,7 @@
         </w:tc>
         <w:tc>
           <w:tcPr>
-            <w:tcW w:w="2126" w:type="dxa"/>
+            <w:tcW w:w="1279" w:type="dxa"/>
             <w:vAlign w:val="center"/>
           </w:tcPr>
           <w:p>
@@ -745,18 +776,18 @@
         </w:tc>
         <w:tc>
           <w:tcPr>
-            <w:tcW w:w="1523" w:type="dxa"/>
-            <w:vAlign w:val="center"/>
-          </w:tcPr>
-          <w:p>
-            <w:pPr>
-              <w:jc w:val="center"/>
-            </w:pPr>
-          </w:p>
-        </w:tc>
-        <w:tc>
-          <w:tcPr>
-            <w:tcW w:w="4531" w:type="dxa"/>
+            <w:tcW w:w="993" w:type="dxa"/>
+            <w:vAlign w:val="center"/>
+          </w:tcPr>
+          <w:p>
+            <w:pPr>
+              <w:jc w:val="center"/>
+            </w:pPr>
+          </w:p>
+        </w:tc>
+        <w:tc>
+          <w:tcPr>
+            <w:tcW w:w="5908" w:type="dxa"/>
             <w:vAlign w:val="center"/>
           </w:tcPr>
           <w:p>
@@ -1007,7 +1038,7 @@
         </w:tc>
         <w:tc>
           <w:tcPr>
-            <w:tcW w:w="2126" w:type="dxa"/>
+            <w:tcW w:w="1279" w:type="dxa"/>
             <w:tcBorders>
               <w:bottom w:val="single" w:sz="4" w:space="0" w:color="000000" w:themeColor="text1"/>
             </w:tcBorders>
@@ -1030,7 +1061,7 @@
         </w:tc>
         <w:tc>
           <w:tcPr>
-            <w:tcW w:w="1523" w:type="dxa"/>
+            <w:tcW w:w="993" w:type="dxa"/>
             <w:tcBorders>
               <w:bottom w:val="single" w:sz="4" w:space="0" w:color="000000" w:themeColor="text1"/>
             </w:tcBorders>
@@ -1044,7 +1075,7 @@
         </w:tc>
         <w:tc>
           <w:tcPr>
-            <w:tcW w:w="4531" w:type="dxa"/>
+            <w:tcW w:w="5908" w:type="dxa"/>
             <w:tcBorders>
               <w:bottom w:val="single" w:sz="4" w:space="0" w:color="000000" w:themeColor="text1"/>
             </w:tcBorders>
@@ -1277,7 +1308,7 @@
         </w:tc>
         <w:tc>
           <w:tcPr>
-            <w:tcW w:w="2126" w:type="dxa"/>
+            <w:tcW w:w="1279" w:type="dxa"/>
             <w:shd w:val="clear" w:color="auto" w:fill="FFF2CC" w:themeFill="accent4" w:themeFillTint="33"/>
             <w:vAlign w:val="center"/>
           </w:tcPr>
@@ -1303,7 +1334,7 @@
         </w:tc>
         <w:tc>
           <w:tcPr>
-            <w:tcW w:w="1523" w:type="dxa"/>
+            <w:tcW w:w="993" w:type="dxa"/>
             <w:shd w:val="clear" w:color="auto" w:fill="FFF2CC" w:themeFill="accent4" w:themeFillTint="33"/>
             <w:vAlign w:val="center"/>
           </w:tcPr>
@@ -1315,7 +1346,7 @@
         </w:tc>
         <w:tc>
           <w:tcPr>
-            <w:tcW w:w="4531" w:type="dxa"/>
+            <w:tcW w:w="5908" w:type="dxa"/>
             <w:shd w:val="clear" w:color="auto" w:fill="FFF2CC" w:themeFill="accent4" w:themeFillTint="33"/>
             <w:vAlign w:val="center"/>
           </w:tcPr>
@@ -1377,6 +1408,10 @@
     </w:tbl>
     <w:p/>
     <w:p/>
+    <w:p>
+      <w:bookmarkStart w:id="2" w:name="_GoBack"/>
+      <w:bookmarkEnd w:id="2"/>
+    </w:p>
     <w:sectPr>
       <w:pgSz w:w="16838" w:h="11906" w:orient="landscape"/>
       <w:pgMar w:top="1800" w:right="1440" w:bottom="1800" w:left="1440" w:header="851" w:footer="992" w:gutter="0"/>
@@ -1389,7 +1424,7 @@
 
 <file path=word/comments.xml><?xml version="1.0" encoding="utf-8"?>
 <w:comments xmlns:wpc="http://schemas.microsoft.com/office/word/2010/wordprocessingCanvas" xmlns:mc="http://schemas.openxmlformats.org/markup-compatibility/2006" xmlns:o="urn:schemas-microsoft-com:office:office" xmlns:r="http://schemas.openxmlformats.org/officeDocument/2006/relationships" xmlns:m="http://schemas.openxmlformats.org/officeDocument/2006/math" xmlns:v="urn:schemas-microsoft-com:vml" xmlns:wp14="http://schemas.microsoft.com/office/word/2010/wordprocessingDrawing" xmlns:wp="http://schemas.openxmlformats.org/drawingml/2006/wordprocessingDrawing" xmlns:w10="urn:schemas-microsoft-com:office:word" xmlns:w="http://schemas.openxmlformats.org/wordprocessingml/2006/main" xmlns:w14="http://schemas.microsoft.com/office/word/2010/wordml" xmlns:w15="http://schemas.microsoft.com/office/word/2012/wordml" xmlns:wpg="http://schemas.microsoft.com/office/word/2010/wordprocessingGroup" xmlns:wpi="http://schemas.microsoft.com/office/word/2010/wordprocessingInk" xmlns:wne="http://schemas.microsoft.com/office/word/2006/wordml" xmlns:wps="http://schemas.microsoft.com/office/word/2010/wordprocessingShape" mc:Ignorable="w14 w15 wp14">
-  <w:comment w:id="1" w:author="元元尹" w:date="2015-03-29T14:26:00Z" w:initials="元元尹">
+  <w:comment w:id="0" w:author="元元尹" w:date="2015-03-29T14:26:00Z" w:initials="元元尹">
     <w:p>
       <w:pPr>
         <w:pStyle w:val="a7"/>
@@ -1434,7 +1469,7 @@
       </w:r>
     </w:p>
   </w:comment>
-  <w:comment w:id="2" w:author="元元尹" w:date="2015-03-29T14:27:00Z" w:initials="元元尹">
+  <w:comment w:id="1" w:author="元元尹" w:date="2015-03-29T14:27:00Z" w:initials="元元尹">
     <w:p>
       <w:pPr>
         <w:pStyle w:val="a7"/>
@@ -1455,8 +1490,8 @@
 
 <file path=word/commentsExtended.xml><?xml version="1.0" encoding="utf-8"?>
 <w15:commentsEx xmlns:wpc="http://schemas.microsoft.com/office/word/2010/wordprocessingCanvas" xmlns:mc="http://schemas.openxmlformats.org/markup-compatibility/2006" xmlns:o="urn:schemas-microsoft-com:office:office" xmlns:r="http://schemas.openxmlformats.org/officeDocument/2006/relationships" xmlns:m="http://schemas.openxmlformats.org/officeDocument/2006/math" xmlns:v="urn:schemas-microsoft-com:vml" xmlns:wp14="http://schemas.microsoft.com/office/word/2010/wordprocessingDrawing" xmlns:wp="http://schemas.openxmlformats.org/drawingml/2006/wordprocessingDrawing" xmlns:w10="urn:schemas-microsoft-com:office:word" xmlns:w="http://schemas.openxmlformats.org/wordprocessingml/2006/main" xmlns:w14="http://schemas.microsoft.com/office/word/2010/wordml" xmlns:w15="http://schemas.microsoft.com/office/word/2012/wordml" xmlns:wpg="http://schemas.microsoft.com/office/word/2010/wordprocessingGroup" xmlns:wpi="http://schemas.microsoft.com/office/word/2010/wordprocessingInk" xmlns:wne="http://schemas.microsoft.com/office/word/2006/wordml" xmlns:wps="http://schemas.microsoft.com/office/word/2010/wordprocessingShape" mc:Ignorable="w14 w15 wp14">
-  <w15:commentEx w15:paraId="2B12DE0D" w15:done="0"/>
-  <w15:commentEx w15:paraId="0DDD5531" w15:done="0"/>
+  <w15:commentEx w15:paraId="67F0DB60" w15:done="0"/>
+  <w15:commentEx w15:paraId="1E1CE38B" w15:done="0"/>
 </w15:commentsEx>
 </file>
 
@@ -1896,7 +1931,7 @@
   <w:style w:type="paragraph" w:default="1" w:styleId="a">
     <w:name w:val="Normal"/>
     <w:qFormat/>
-    <w:rsid w:val="0057132D"/>
+    <w:rsid w:val="00430331"/>
     <w:pPr>
       <w:widowControl w:val="0"/>
       <w:jc w:val="both"/>
